--- a/Invoicing ROI Simulator.docx
+++ b/Invoicing ROI Simulator.docx
@@ -1888,29 +1888,7 @@
           <w:sz w:val="36"/>
           <w:szCs w:val="36"/>
         </w:rPr>
-        <w:t>Automation-</w:t>
-      </w:r>
-      <w:proofErr w:type="spellStart"/>
-      <w:r>
-        <w:rPr>
-          <w:rFonts w:ascii="Times New Roman" w:hAnsi="Times New Roman" w:cs="Times New Roman"/>
-          <w:b/>
-          <w:bCs/>
-          <w:sz w:val="36"/>
-          <w:szCs w:val="36"/>
-        </w:rPr>
-        <w:t>Favored</w:t>
-      </w:r>
-      <w:proofErr w:type="spellEnd"/>
-      <w:r>
-        <w:rPr>
-          <w:rFonts w:ascii="Times New Roman" w:hAnsi="Times New Roman" w:cs="Times New Roman"/>
-          <w:b/>
-          <w:bCs/>
-          <w:sz w:val="36"/>
-          <w:szCs w:val="36"/>
-        </w:rPr>
-        <w:t xml:space="preserve"> Results</w:t>
+        <w:t>Automation-Favored Results</w:t>
       </w:r>
       <w:r>
         <w:rPr>
@@ -2275,6 +2253,109 @@
           <w:szCs w:val="36"/>
         </w:rPr>
       </w:pPr>
+      <w:r>
+        <w:rPr>
+          <w:rFonts w:ascii="Times New Roman" w:hAnsi="Times New Roman" w:cs="Times New Roman"/>
+          <w:sz w:val="36"/>
+          <w:szCs w:val="36"/>
+        </w:rPr>
+        <w:drawing>
+          <wp:inline distT="0" distB="0" distL="0" distR="0" wp14:anchorId="735C0FBE" wp14:editId="367BE3F4">
+            <wp:extent cx="5731510" cy="4976495"/>
+            <wp:effectExtent l="0" t="0" r="2540" b="0"/>
+            <wp:docPr id="194107635" name="Picture 1"/>
+            <wp:cNvGraphicFramePr>
+              <a:graphicFrameLocks xmlns:a="http://schemas.openxmlformats.org/drawingml/2006/main" noChangeAspect="1"/>
+            </wp:cNvGraphicFramePr>
+            <a:graphic xmlns:a="http://schemas.openxmlformats.org/drawingml/2006/main">
+              <a:graphicData uri="http://schemas.openxmlformats.org/drawingml/2006/picture">
+                <pic:pic xmlns:pic="http://schemas.openxmlformats.org/drawingml/2006/picture">
+                  <pic:nvPicPr>
+                    <pic:cNvPr id="194107635" name=""/>
+                    <pic:cNvPicPr/>
+                  </pic:nvPicPr>
+                  <pic:blipFill>
+                    <a:blip r:embed="rId5"/>
+                    <a:stretch>
+                      <a:fillRect/>
+                    </a:stretch>
+                  </pic:blipFill>
+                  <pic:spPr>
+                    <a:xfrm>
+                      <a:off x="0" y="0"/>
+                      <a:ext cx="5731510" cy="4976495"/>
+                    </a:xfrm>
+                    <a:prstGeom prst="rect">
+                      <a:avLst/>
+                    </a:prstGeom>
+                  </pic:spPr>
+                </pic:pic>
+              </a:graphicData>
+            </a:graphic>
+          </wp:inline>
+        </w:drawing>
+      </w:r>
+    </w:p>
+    <w:p>
+      <w:pPr>
+        <w:rPr>
+          <w:rFonts w:ascii="Times New Roman" w:hAnsi="Times New Roman" w:cs="Times New Roman"/>
+          <w:sz w:val="36"/>
+          <w:szCs w:val="36"/>
+        </w:rPr>
+      </w:pPr>
+    </w:p>
+    <w:p>
+      <w:pPr>
+        <w:rPr>
+          <w:rFonts w:ascii="Times New Roman" w:hAnsi="Times New Roman" w:cs="Times New Roman"/>
+          <w:sz w:val="36"/>
+          <w:szCs w:val="36"/>
+        </w:rPr>
+      </w:pPr>
+      <w:r>
+        <w:rPr>
+          <w:rFonts w:ascii="Times New Roman" w:hAnsi="Times New Roman" w:cs="Times New Roman"/>
+          <w:sz w:val="36"/>
+          <w:szCs w:val="36"/>
+        </w:rPr>
+        <w:lastRenderedPageBreak/>
+        <w:drawing>
+          <wp:inline distT="0" distB="0" distL="0" distR="0" wp14:anchorId="41754BA2" wp14:editId="5935A146">
+            <wp:extent cx="5731510" cy="2525395"/>
+            <wp:effectExtent l="0" t="0" r="2540" b="8255"/>
+            <wp:docPr id="85606203" name="Picture 1"/>
+            <wp:cNvGraphicFramePr>
+              <a:graphicFrameLocks xmlns:a="http://schemas.openxmlformats.org/drawingml/2006/main" noChangeAspect="1"/>
+            </wp:cNvGraphicFramePr>
+            <a:graphic xmlns:a="http://schemas.openxmlformats.org/drawingml/2006/main">
+              <a:graphicData uri="http://schemas.openxmlformats.org/drawingml/2006/picture">
+                <pic:pic xmlns:pic="http://schemas.openxmlformats.org/drawingml/2006/picture">
+                  <pic:nvPicPr>
+                    <pic:cNvPr id="85606203" name=""/>
+                    <pic:cNvPicPr/>
+                  </pic:nvPicPr>
+                  <pic:blipFill>
+                    <a:blip r:embed="rId6"/>
+                    <a:stretch>
+                      <a:fillRect/>
+                    </a:stretch>
+                  </pic:blipFill>
+                  <pic:spPr>
+                    <a:xfrm>
+                      <a:off x="0" y="0"/>
+                      <a:ext cx="5731510" cy="2525395"/>
+                    </a:xfrm>
+                    <a:prstGeom prst="rect">
+                      <a:avLst/>
+                    </a:prstGeom>
+                  </pic:spPr>
+                </pic:pic>
+              </a:graphicData>
+            </a:graphic>
+          </wp:inline>
+        </w:drawing>
+      </w:r>
     </w:p>
     <w:sectPr>
       <w:pgSz w:w="11906" w:h="16838"/>

--- a/Invoicing ROI Simulator.docx
+++ b/Invoicing ROI Simulator.docx
@@ -1888,7 +1888,29 @@
           <w:sz w:val="36"/>
           <w:szCs w:val="36"/>
         </w:rPr>
-        <w:t>Automation-Favored Results</w:t>
+        <w:t>Automation-</w:t>
+      </w:r>
+      <w:proofErr w:type="spellStart"/>
+      <w:r>
+        <w:rPr>
+          <w:rFonts w:ascii="Times New Roman" w:hAnsi="Times New Roman" w:cs="Times New Roman"/>
+          <w:b/>
+          <w:bCs/>
+          <w:sz w:val="36"/>
+          <w:szCs w:val="36"/>
+        </w:rPr>
+        <w:t>Favored</w:t>
+      </w:r>
+      <w:proofErr w:type="spellEnd"/>
+      <w:r>
+        <w:rPr>
+          <w:rFonts w:ascii="Times New Roman" w:hAnsi="Times New Roman" w:cs="Times New Roman"/>
+          <w:b/>
+          <w:bCs/>
+          <w:sz w:val="36"/>
+          <w:szCs w:val="36"/>
+        </w:rPr>
+        <w:t xml:space="preserve"> Results</w:t>
       </w:r>
       <w:r>
         <w:rPr>
@@ -2355,6 +2377,68 @@
             </a:graphic>
           </wp:inline>
         </w:drawing>
+      </w:r>
+    </w:p>
+    <w:p>
+      <w:pPr>
+        <w:rPr>
+          <w:rFonts w:ascii="Times New Roman" w:hAnsi="Times New Roman" w:cs="Times New Roman"/>
+          <w:sz w:val="36"/>
+          <w:szCs w:val="36"/>
+        </w:rPr>
+      </w:pPr>
+    </w:p>
+    <w:p>
+      <w:pPr>
+        <w:rPr>
+          <w:rFonts w:ascii="Times New Roman" w:hAnsi="Times New Roman" w:cs="Times New Roman"/>
+          <w:sz w:val="32"/>
+          <w:szCs w:val="32"/>
+        </w:rPr>
+      </w:pPr>
+      <w:r>
+        <w:rPr>
+          <w:rFonts w:ascii="Times New Roman" w:hAnsi="Times New Roman" w:cs="Times New Roman"/>
+          <w:sz w:val="32"/>
+          <w:szCs w:val="32"/>
+        </w:rPr>
+        <w:t xml:space="preserve">Entire process is completed and I upload all the files and code into my </w:t>
+      </w:r>
+      <w:proofErr w:type="spellStart"/>
+      <w:r>
+        <w:rPr>
+          <w:rFonts w:ascii="Times New Roman" w:hAnsi="Times New Roman" w:cs="Times New Roman"/>
+          <w:sz w:val="32"/>
+          <w:szCs w:val="32"/>
+        </w:rPr>
+        <w:t>git</w:t>
+      </w:r>
+      <w:proofErr w:type="spellEnd"/>
+      <w:r>
+        <w:rPr>
+          <w:rFonts w:ascii="Times New Roman" w:hAnsi="Times New Roman" w:cs="Times New Roman"/>
+          <w:sz w:val="32"/>
+          <w:szCs w:val="32"/>
+        </w:rPr>
+        <w:t xml:space="preserve"> repo and I did not able to host my application into the </w:t>
+      </w:r>
+      <w:proofErr w:type="gramStart"/>
+      <w:r>
+        <w:rPr>
+          <w:rFonts w:ascii="Times New Roman" w:hAnsi="Times New Roman" w:cs="Times New Roman"/>
+          <w:sz w:val="32"/>
+          <w:szCs w:val="32"/>
+        </w:rPr>
+        <w:t>host  and</w:t>
+      </w:r>
+      <w:proofErr w:type="gramEnd"/>
+      <w:r>
+        <w:rPr>
+          <w:rFonts w:ascii="Times New Roman" w:hAnsi="Times New Roman" w:cs="Times New Roman"/>
+          <w:sz w:val="32"/>
+          <w:szCs w:val="32"/>
+        </w:rPr>
+        <w:t xml:space="preserve"> time is exceed.</w:t>
       </w:r>
     </w:p>
     <w:sectPr>
